--- a/Writing/Essays/Don't Be A Mentor.docx
+++ b/Writing/Essays/Don't Be A Mentor.docx
@@ -15,7 +15,34 @@
         <w:jc w:val="left"/>
       </w:pPr>
       <w:r>
-        <w:t xml:space="preserve">It is not properly to be someone’s mentor, especially you are in the positon as same as a mud Guanyin who acrosses the river. Or maybe you are not a Guanyin but only a piece of mud. </w:t>
+        <w:t xml:space="preserve">It is not properly to be someone’s mentor, especially you are in the positon as same as a mud Guanyin who </w:t>
+      </w:r>
+      <w:r>
+        <w:rPr>
+          <w:rFonts w:hint="eastAsia"/>
+        </w:rPr>
+        <w:t>can help herself when crossing</w:t>
+      </w:r>
+      <w:r>
+        <w:t xml:space="preserve"> </w:t>
+      </w:r>
+      <w:r>
+        <w:rPr>
+          <w:rFonts w:hint="eastAsia"/>
+        </w:rPr>
+        <w:t xml:space="preserve">a </w:t>
+      </w:r>
+      <w:r>
+        <w:t>river.</w:t>
+      </w:r>
+      <w:r>
+        <w:rPr>
+          <w:rFonts w:hint="eastAsia"/>
+        </w:rPr>
+        <w:t xml:space="preserve"> M</w:t>
+      </w:r>
+      <w:r>
+        <w:t xml:space="preserve">aybe you are not a Guanyin but only a piece of mud. </w:t>
       </w:r>
       <w:r>
         <w:t xml:space="preserve">You should resist you inclination to tell anyone else to do what you think they should do. </w:t>
@@ -29,6 +56,56 @@
     </w:sectPr>
   </w:body>
 </w:document>
+</file>
+
+<file path=word/endnotes.xml><?xml version="1.0" encoding="utf-8"?>
+<w:endnotes xmlns:wpc="http://schemas.microsoft.com/office/word/2010/wordprocessingCanvas" xmlns:cx="http://schemas.microsoft.com/office/drawing/2014/chartex" xmlns:cx1="http://schemas.microsoft.com/office/drawing/2015/9/8/chartex" xmlns:cx2="http://schemas.microsoft.com/office/drawing/2015/10/21/chartex" xmlns:cx3="http://schemas.microsoft.com/office/drawing/2016/5/9/chartex" xmlns:cx4="http://schemas.microsoft.com/office/drawing/2016/5/10/chartex" xmlns:cx5="http://schemas.microsoft.com/office/drawing/2016/5/11/chartex" xmlns:cx6="http://schemas.microsoft.com/office/drawing/2016/5/12/chartex" xmlns:cx7="http://schemas.microsoft.com/office/drawing/2016/5/13/chartex" xmlns:cx8="http://schemas.microsoft.com/office/drawing/2016/5/14/chartex" xmlns:mc="http://schemas.openxmlformats.org/markup-compatibility/2006" xmlns:aink="http://schemas.microsoft.com/office/drawing/2016/ink" xmlns:am3d="http://schemas.microsoft.com/office/drawing/2017/model3d" xmlns:o="urn:schemas-microsoft-com:office:office" xmlns:oel="http://schemas.microsoft.com/office/2019/extlst" xmlns:r="http://schemas.openxmlformats.org/officeDocument/2006/relationships" xmlns:m="http://schemas.openxmlformats.org/officeDocument/2006/math" xmlns:v="urn:schemas-microsoft-com:vml" xmlns:wp14="http://schemas.microsoft.com/office/word/2010/wordprocessingDrawing" xmlns:wp="http://schemas.openxmlformats.org/drawingml/2006/wordprocessingDrawing" xmlns:w10="urn:schemas-microsoft-com:office:word" xmlns:w="http://schemas.openxmlformats.org/wordprocessingml/2006/main" xmlns:w14="http://schemas.microsoft.com/office/word/2010/wordml" xmlns:w15="http://schemas.microsoft.com/office/word/2012/wordml" xmlns:w16cex="http://schemas.microsoft.com/office/word/2018/wordml/cex" xmlns:w16cid="http://schemas.microsoft.com/office/word/2016/wordml/cid" xmlns:w16="http://schemas.microsoft.com/office/word/2018/wordml" xmlns:w16sdtdh="http://schemas.microsoft.com/office/word/2020/wordml/sdtdatahash" xmlns:w16se="http://schemas.microsoft.com/office/word/2015/wordml/symex" xmlns:wpg="http://schemas.microsoft.com/office/word/2010/wordprocessingGroup" xmlns:wpi="http://schemas.microsoft.com/office/word/2010/wordprocessingInk" xmlns:wne="http://schemas.microsoft.com/office/word/2006/wordml" xmlns:wps="http://schemas.microsoft.com/office/word/2010/wordprocessingShape" mc:Ignorable="w14 w15 w16se w16cid w16 w16cex w16sdtdh wp14">
+  <w:endnote w:type="separator" w:id="-1">
+    <w:p>
+      <w:pPr>
+        <w:spacing w:after="0" w:line="240" w:lineRule="auto"/>
+      </w:pPr>
+      <w:r>
+        <w:separator/>
+      </w:r>
+    </w:p>
+  </w:endnote>
+  <w:endnote w:type="continuationSeparator" w:id="0">
+    <w:p>
+      <w:pPr>
+        <w:spacing w:after="0" w:line="240" w:lineRule="auto"/>
+      </w:pPr>
+      <w:r>
+        <w:continuationSeparator/>
+      </w:r>
+    </w:p>
+  </w:endnote>
+</w:endnotes>
+</file>
+
+<file path=word/footnotes.xml><?xml version="1.0" encoding="utf-8"?>
+<w:footnotes xmlns:wpc="http://schemas.microsoft.com/office/word/2010/wordprocessingCanvas" xmlns:cx="http://schemas.microsoft.com/office/drawing/2014/chartex" xmlns:cx1="http://schemas.microsoft.com/office/drawing/2015/9/8/chartex" xmlns:cx2="http://schemas.microsoft.com/office/drawing/2015/10/21/chartex" xmlns:cx3="http://schemas.microsoft.com/office/drawing/2016/5/9/chartex" xmlns:cx4="http://schemas.microsoft.com/office/drawing/2016/5/10/chartex" xmlns:cx5="http://schemas.microsoft.com/office/drawing/2016/5/11/chartex" xmlns:cx6="http://schemas.microsoft.com/office/drawing/2016/5/12/chartex" xmlns:cx7="http://schemas.microsoft.com/office/drawing/2016/5/13/chartex" xmlns:cx8="http://schemas.microsoft.com/office/drawing/2016/5/14/chartex" xmlns:mc="http://schemas.openxmlformats.org/markup-compatibility/2006" xmlns:aink="http://schemas.microsoft.com/office/drawing/2016/ink" xmlns:am3d="http://schemas.microsoft.com/office/drawing/2017/model3d" xmlns:o="urn:schemas-microsoft-com:office:office" xmlns:oel="http://schemas.microsoft.com/office/2019/extlst" xmlns:r="http://schemas.openxmlformats.org/officeDocument/2006/relationships" xmlns:m="http://schemas.openxmlformats.org/officeDocument/2006/math" xmlns:v="urn:schemas-microsoft-com:vml" xmlns:wp14="http://schemas.microsoft.com/office/word/2010/wordprocessingDrawing" xmlns:wp="http://schemas.openxmlformats.org/drawingml/2006/wordprocessingDrawing" xmlns:w10="urn:schemas-microsoft-com:office:word" xmlns:w="http://schemas.openxmlformats.org/wordprocessingml/2006/main" xmlns:w14="http://schemas.microsoft.com/office/word/2010/wordml" xmlns:w15="http://schemas.microsoft.com/office/word/2012/wordml" xmlns:w16cex="http://schemas.microsoft.com/office/word/2018/wordml/cex" xmlns:w16cid="http://schemas.microsoft.com/office/word/2016/wordml/cid" xmlns:w16="http://schemas.microsoft.com/office/word/2018/wordml" xmlns:w16sdtdh="http://schemas.microsoft.com/office/word/2020/wordml/sdtdatahash" xmlns:w16se="http://schemas.microsoft.com/office/word/2015/wordml/symex" xmlns:wpg="http://schemas.microsoft.com/office/word/2010/wordprocessingGroup" xmlns:wpi="http://schemas.microsoft.com/office/word/2010/wordprocessingInk" xmlns:wne="http://schemas.microsoft.com/office/word/2006/wordml" xmlns:wps="http://schemas.microsoft.com/office/word/2010/wordprocessingShape" mc:Ignorable="w14 w15 w16se w16cid w16 w16cex w16sdtdh wp14">
+  <w:footnote w:type="separator" w:id="-1">
+    <w:p>
+      <w:pPr>
+        <w:spacing w:after="0" w:line="240" w:lineRule="auto"/>
+      </w:pPr>
+      <w:r>
+        <w:separator/>
+      </w:r>
+    </w:p>
+  </w:footnote>
+  <w:footnote w:type="continuationSeparator" w:id="0">
+    <w:p>
+      <w:pPr>
+        <w:spacing w:after="0" w:line="240" w:lineRule="auto"/>
+      </w:pPr>
+      <w:r>
+        <w:continuationSeparator/>
+      </w:r>
+    </w:p>
+  </w:footnote>
+</w:footnotes>
 </file>
 
 <file path=word/styles.xml><?xml version="1.0" encoding="utf-8"?>
@@ -428,7 +505,7 @@
     <w:lsdException w:name="Unresolved Mention" w:semiHidden="1" w:unhideWhenUsed="1"/>
     <w:lsdException w:name="Smart Link" w:semiHidden="1" w:unhideWhenUsed="1"/>
   </w:latentStyles>
-  <w:style w:type="paragraph" w:default="1" w:styleId="Normal">
+  <w:style w:type="paragraph" w:default="1" w:styleId="a">
     <w:name w:val="Normal"/>
     <w:qFormat/>
     <w:pPr>
@@ -436,13 +513,13 @@
       <w:jc w:val="both"/>
     </w:pPr>
   </w:style>
-  <w:style w:type="character" w:default="1" w:styleId="DefaultParagraphFont">
+  <w:style w:type="character" w:default="1" w:styleId="a0">
     <w:name w:val="Default Paragraph Font"/>
     <w:uiPriority w:val="1"/>
     <w:semiHidden/>
     <w:unhideWhenUsed/>
   </w:style>
-  <w:style w:type="table" w:default="1" w:styleId="TableNormal">
+  <w:style w:type="table" w:default="1" w:styleId="a1">
     <w:name w:val="Normal Table"/>
     <w:uiPriority w:val="99"/>
     <w:semiHidden/>
@@ -457,11 +534,75 @@
       </w:tblCellMar>
     </w:tblPr>
   </w:style>
-  <w:style w:type="numbering" w:default="1" w:styleId="NoList">
+  <w:style w:type="numbering" w:default="1" w:styleId="a2">
     <w:name w:val="No List"/>
     <w:uiPriority w:val="99"/>
     <w:semiHidden/>
     <w:unhideWhenUsed/>
+  </w:style>
+  <w:style w:type="paragraph" w:styleId="a3">
+    <w:name w:val="header"/>
+    <w:basedOn w:val="a"/>
+    <w:link w:val="a4"/>
+    <w:uiPriority w:val="99"/>
+    <w:unhideWhenUsed/>
+    <w:rsid w:val="006C4C54"/>
+    <w:pPr>
+      <w:tabs>
+        <w:tab w:val="center" w:pos="4153"/>
+        <w:tab w:val="right" w:pos="8306"/>
+      </w:tabs>
+      <w:snapToGrid w:val="0"/>
+      <w:spacing w:line="240" w:lineRule="auto"/>
+      <w:jc w:val="center"/>
+    </w:pPr>
+    <w:rPr>
+      <w:sz w:val="18"/>
+      <w:szCs w:val="18"/>
+    </w:rPr>
+  </w:style>
+  <w:style w:type="character" w:customStyle="1" w:styleId="a4">
+    <w:name w:val="页眉 字符"/>
+    <w:basedOn w:val="a0"/>
+    <w:link w:val="a3"/>
+    <w:uiPriority w:val="99"/>
+    <w:rsid w:val="006C4C54"/>
+    <w:rPr>
+      <w:sz w:val="18"/>
+      <w:szCs w:val="18"/>
+    </w:rPr>
+  </w:style>
+  <w:style w:type="paragraph" w:styleId="a5">
+    <w:name w:val="footer"/>
+    <w:basedOn w:val="a"/>
+    <w:link w:val="a6"/>
+    <w:uiPriority w:val="99"/>
+    <w:unhideWhenUsed/>
+    <w:rsid w:val="006C4C54"/>
+    <w:pPr>
+      <w:tabs>
+        <w:tab w:val="center" w:pos="4153"/>
+        <w:tab w:val="right" w:pos="8306"/>
+      </w:tabs>
+      <w:snapToGrid w:val="0"/>
+      <w:spacing w:line="240" w:lineRule="auto"/>
+      <w:jc w:val="left"/>
+    </w:pPr>
+    <w:rPr>
+      <w:sz w:val="18"/>
+      <w:szCs w:val="18"/>
+    </w:rPr>
+  </w:style>
+  <w:style w:type="character" w:customStyle="1" w:styleId="a6">
+    <w:name w:val="页脚 字符"/>
+    <w:basedOn w:val="a0"/>
+    <w:link w:val="a5"/>
+    <w:uiPriority w:val="99"/>
+    <w:rsid w:val="006C4C54"/>
+    <w:rPr>
+      <w:sz w:val="18"/>
+      <w:szCs w:val="18"/>
+    </w:rPr>
   </w:style>
 </w:styles>
 </file>

--- a/Writing/Essays/Don't Be A Mentor.docx
+++ b/Writing/Essays/Don't Be A Mentor.docx
@@ -1,6 +1,6 @@
 
 <file path=word/document.xml><?xml version="1.0" encoding="utf-8"?>
-<w:document xmlns:wpc="http://schemas.microsoft.com/office/word/2010/wordprocessingCanvas" xmlns:cx="http://schemas.microsoft.com/office/drawing/2014/chartex" xmlns:cx1="http://schemas.microsoft.com/office/drawing/2015/9/8/chartex" xmlns:cx2="http://schemas.microsoft.com/office/drawing/2015/10/21/chartex" xmlns:cx3="http://schemas.microsoft.com/office/drawing/2016/5/9/chartex" xmlns:cx4="http://schemas.microsoft.com/office/drawing/2016/5/10/chartex" xmlns:cx5="http://schemas.microsoft.com/office/drawing/2016/5/11/chartex" xmlns:cx6="http://schemas.microsoft.com/office/drawing/2016/5/12/chartex" xmlns:cx7="http://schemas.microsoft.com/office/drawing/2016/5/13/chartex" xmlns:cx8="http://schemas.microsoft.com/office/drawing/2016/5/14/chartex" xmlns:mc="http://schemas.openxmlformats.org/markup-compatibility/2006" xmlns:aink="http://schemas.microsoft.com/office/drawing/2016/ink" xmlns:am3d="http://schemas.microsoft.com/office/drawing/2017/model3d" xmlns:o="urn:schemas-microsoft-com:office:office" xmlns:oel="http://schemas.microsoft.com/office/2019/extlst" xmlns:r="http://schemas.openxmlformats.org/officeDocument/2006/relationships" xmlns:m="http://schemas.openxmlformats.org/officeDocument/2006/math" xmlns:v="urn:schemas-microsoft-com:vml" xmlns:wp14="http://schemas.microsoft.com/office/word/2010/wordprocessingDrawing" xmlns:wp="http://schemas.openxmlformats.org/drawingml/2006/wordprocessingDrawing" xmlns:w10="urn:schemas-microsoft-com:office:word" xmlns:w="http://schemas.openxmlformats.org/wordprocessingml/2006/main" xmlns:w14="http://schemas.microsoft.com/office/word/2010/wordml" xmlns:w15="http://schemas.microsoft.com/office/word/2012/wordml" xmlns:w16cex="http://schemas.microsoft.com/office/word/2018/wordml/cex" xmlns:w16cid="http://schemas.microsoft.com/office/word/2016/wordml/cid" xmlns:w16="http://schemas.microsoft.com/office/word/2018/wordml" xmlns:w16sdtdh="http://schemas.microsoft.com/office/word/2020/wordml/sdtdatahash" xmlns:w16se="http://schemas.microsoft.com/office/word/2015/wordml/symex" xmlns:wpg="http://schemas.microsoft.com/office/word/2010/wordprocessingGroup" xmlns:wpi="http://schemas.microsoft.com/office/word/2010/wordprocessingInk" xmlns:wne="http://schemas.microsoft.com/office/word/2006/wordml" xmlns:wps="http://schemas.microsoft.com/office/word/2010/wordprocessingShape" mc:Ignorable="w14 w15 w16se w16cid w16 w16cex w16sdtdh wp14">
+<w:document xmlns:wpc="http://schemas.microsoft.com/office/word/2010/wordprocessingCanvas" xmlns:cx="http://schemas.microsoft.com/office/drawing/2014/chartex" xmlns:cx1="http://schemas.microsoft.com/office/drawing/2015/9/8/chartex" xmlns:cx2="http://schemas.microsoft.com/office/drawing/2015/10/21/chartex" xmlns:cx3="http://schemas.microsoft.com/office/drawing/2016/5/9/chartex" xmlns:cx4="http://schemas.microsoft.com/office/drawing/2016/5/10/chartex" xmlns:cx5="http://schemas.microsoft.com/office/drawing/2016/5/11/chartex" xmlns:cx6="http://schemas.microsoft.com/office/drawing/2016/5/12/chartex" xmlns:cx7="http://schemas.microsoft.com/office/drawing/2016/5/13/chartex" xmlns:cx8="http://schemas.microsoft.com/office/drawing/2016/5/14/chartex" xmlns:mc="http://schemas.openxmlformats.org/markup-compatibility/2006" xmlns:aink="http://schemas.microsoft.com/office/drawing/2016/ink" xmlns:am3d="http://schemas.microsoft.com/office/drawing/2017/model3d" xmlns:o="urn:schemas-microsoft-com:office:office" xmlns:oel="http://schemas.microsoft.com/office/2019/extlst" xmlns:r="http://schemas.openxmlformats.org/officeDocument/2006/relationships" xmlns:m="http://schemas.openxmlformats.org/officeDocument/2006/math" xmlns:v="urn:schemas-microsoft-com:vml" xmlns:wp14="http://schemas.microsoft.com/office/word/2010/wordprocessingDrawing" xmlns:wp="http://schemas.openxmlformats.org/drawingml/2006/wordprocessingDrawing" xmlns:w10="urn:schemas-microsoft-com:office:word" xmlns:w="http://schemas.openxmlformats.org/wordprocessingml/2006/main" xmlns:w14="http://schemas.microsoft.com/office/word/2010/wordml" xmlns:w15="http://schemas.microsoft.com/office/word/2012/wordml" xmlns:w16cex="http://schemas.microsoft.com/office/word/2018/wordml/cex" xmlns:w16cid="http://schemas.microsoft.com/office/word/2016/wordml/cid" xmlns:w16="http://schemas.microsoft.com/office/word/2018/wordml" xmlns:w16du="http://schemas.microsoft.com/office/word/2023/wordml/word16du" xmlns:w16sdtdh="http://schemas.microsoft.com/office/word/2020/wordml/sdtdatahash" xmlns:w16se="http://schemas.microsoft.com/office/word/2015/wordml/symex" xmlns:wpg="http://schemas.microsoft.com/office/word/2010/wordprocessingGroup" xmlns:wpi="http://schemas.microsoft.com/office/word/2010/wordprocessingInk" xmlns:wne="http://schemas.microsoft.com/office/word/2006/wordml" xmlns:wps="http://schemas.microsoft.com/office/word/2010/wordprocessingShape" mc:Ignorable="w14 w15 w16se w16cid w16 w16cex w16sdtdh w16du wp14">
   <w:body>
     <w:p>
       <w:pPr>
@@ -15,13 +15,163 @@
         <w:jc w:val="left"/>
       </w:pPr>
       <w:r>
-        <w:t xml:space="preserve">It is not properly to be someone’s mentor, especially you are in the positon as same as a mud Guanyin who </w:t>
-      </w:r>
-      <w:r>
-        <w:rPr>
-          <w:rFonts w:hint="eastAsia"/>
-        </w:rPr>
-        <w:t>can help herself when crossing</w:t>
+        <w:rPr>
+          <w:rFonts w:hint="eastAsia"/>
+        </w:rPr>
+        <w:t xml:space="preserve">In </w:t>
+      </w:r>
+      <w:r>
+        <w:rPr>
+          <w:rFonts w:hint="eastAsia"/>
+        </w:rPr>
+        <w:t>the</w:t>
+      </w:r>
+      <w:r>
+        <w:rPr>
+          <w:rFonts w:hint="eastAsia"/>
+        </w:rPr>
+        <w:t xml:space="preserve"> small IT company</w:t>
+      </w:r>
+      <w:r>
+        <w:rPr>
+          <w:rFonts w:hint="eastAsia"/>
+        </w:rPr>
+        <w:t xml:space="preserve"> where I</w:t>
+      </w:r>
+      <w:r>
+        <w:rPr>
+          <w:rFonts w:hint="eastAsia"/>
+        </w:rPr>
+        <w:t xml:space="preserve"> work</w:t>
+      </w:r>
+      <w:r>
+        <w:rPr>
+          <w:rFonts w:hint="eastAsia"/>
+        </w:rPr>
+        <w:t xml:space="preserve">, </w:t>
+      </w:r>
+      <w:r>
+        <w:rPr>
+          <w:rFonts w:hint="eastAsia"/>
+        </w:rPr>
+        <w:t>when there isn</w:t>
+      </w:r>
+      <w:r>
+        <w:t>’</w:t>
+      </w:r>
+      <w:r>
+        <w:rPr>
+          <w:rFonts w:hint="eastAsia"/>
+        </w:rPr>
+        <w:t xml:space="preserve">t any work to do, </w:t>
+      </w:r>
+      <w:r>
+        <w:rPr>
+          <w:rFonts w:hint="eastAsia"/>
+        </w:rPr>
+        <w:t>my colleagues, especially the you</w:t>
+      </w:r>
+      <w:r>
+        <w:rPr>
+          <w:rFonts w:hint="eastAsia"/>
+        </w:rPr>
+        <w:t>ng ones</w:t>
+      </w:r>
+      <w:r>
+        <w:rPr>
+          <w:rFonts w:hint="eastAsia"/>
+        </w:rPr>
+        <w:t xml:space="preserve">, prefer to </w:t>
+      </w:r>
+      <w:r>
+        <w:rPr>
+          <w:rFonts w:hint="eastAsia"/>
+        </w:rPr>
+        <w:t xml:space="preserve">watch </w:t>
+      </w:r>
+      <w:r>
+        <w:t xml:space="preserve">the </w:t>
+      </w:r>
+      <w:r>
+        <w:rPr>
+          <w:rFonts w:hint="eastAsia"/>
+        </w:rPr>
+        <w:t>news</w:t>
+      </w:r>
+      <w:r>
+        <w:rPr>
+          <w:rFonts w:hint="eastAsia"/>
+        </w:rPr>
+        <w:t xml:space="preserve"> or </w:t>
+      </w:r>
+      <w:r>
+        <w:t>TikTok</w:t>
+      </w:r>
+      <w:r>
+        <w:rPr>
+          <w:rFonts w:hint="eastAsia"/>
+        </w:rPr>
+        <w:t xml:space="preserve"> rather than learn something</w:t>
+      </w:r>
+      <w:r>
+        <w:rPr>
+          <w:rFonts w:hint="eastAsia"/>
+        </w:rPr>
+        <w:t>.</w:t>
+      </w:r>
+      <w:r>
+        <w:rPr>
+          <w:rFonts w:hint="eastAsia"/>
+        </w:rPr>
+        <w:t xml:space="preserve"> Sometimes I</w:t>
+      </w:r>
+      <w:r>
+        <w:rPr>
+          <w:rFonts w:hint="eastAsia"/>
+        </w:rPr>
+        <w:t xml:space="preserve"> tr</w:t>
+      </w:r>
+      <w:r>
+        <w:rPr>
+          <w:rFonts w:hint="eastAsia"/>
+        </w:rPr>
+        <w:t>ied</w:t>
+      </w:r>
+      <w:r>
+        <w:rPr>
+          <w:rFonts w:hint="eastAsia"/>
+        </w:rPr>
+        <w:t xml:space="preserve"> to </w:t>
+      </w:r>
+      <w:r>
+        <w:rPr>
+          <w:rFonts w:hint="eastAsia"/>
+        </w:rPr>
+        <w:t xml:space="preserve">encourage </w:t>
+      </w:r>
+      <w:r>
+        <w:rPr>
+          <w:rFonts w:hint="eastAsia"/>
+        </w:rPr>
+        <w:t xml:space="preserve">them to </w:t>
+      </w:r>
+      <w:r>
+        <w:rPr>
+          <w:rFonts w:hint="eastAsia"/>
+        </w:rPr>
+        <w:t xml:space="preserve">improve </w:t>
+      </w:r>
+      <w:r>
+        <w:t xml:space="preserve">their </w:t>
+      </w:r>
+      <w:r>
+        <w:rPr>
+          <w:rFonts w:hint="eastAsia"/>
+        </w:rPr>
+        <w:t xml:space="preserve">skills by reading professional books </w:t>
+      </w:r>
+      <w:r>
+        <w:t>which</w:t>
       </w:r>
       <w:r>
         <w:t xml:space="preserve"> </w:t>
@@ -30,24 +180,729 @@
         <w:rPr>
           <w:rFonts w:hint="eastAsia"/>
         </w:rPr>
+        <w:t>were written by prominent soft</w:t>
+      </w:r>
+      <w:r>
+        <w:rPr>
+          <w:rFonts w:hint="eastAsia"/>
+        </w:rPr>
+        <w:t>ware engineers</w:t>
+      </w:r>
+      <w:r>
+        <w:rPr>
+          <w:rFonts w:hint="eastAsia"/>
+        </w:rPr>
+        <w:t>.</w:t>
+      </w:r>
+      <w:r>
+        <w:rPr>
+          <w:rFonts w:hint="eastAsia"/>
+        </w:rPr>
+        <w:t xml:space="preserve"> </w:t>
+      </w:r>
+      <w:r>
+        <w:rPr>
+          <w:rFonts w:hint="eastAsia"/>
+        </w:rPr>
+        <w:t>However</w:t>
+      </w:r>
+      <w:r>
+        <w:rPr>
+          <w:rFonts w:hint="eastAsia"/>
+        </w:rPr>
+        <w:t xml:space="preserve">, they rejected my </w:t>
+      </w:r>
+      <w:r>
+        <w:t>advice</w:t>
+      </w:r>
+      <w:r>
+        <w:rPr>
+          <w:rFonts w:hint="eastAsia"/>
+        </w:rPr>
+        <w:t xml:space="preserve"> politely</w:t>
+      </w:r>
+      <w:r>
+        <w:rPr>
+          <w:rFonts w:hint="eastAsia"/>
+        </w:rPr>
+        <w:t xml:space="preserve">. </w:t>
+      </w:r>
+      <w:r>
+        <w:rPr>
+          <w:rFonts w:hint="eastAsia"/>
+        </w:rPr>
+        <w:t>Maybe I was too arrogant</w:t>
+      </w:r>
+      <w:r>
+        <w:rPr>
+          <w:rFonts w:hint="eastAsia"/>
+        </w:rPr>
+        <w:t xml:space="preserve"> when talking to them. </w:t>
+      </w:r>
+      <w:r>
+        <w:rPr>
+          <w:rFonts w:hint="eastAsia"/>
+        </w:rPr>
+        <w:t xml:space="preserve">Perhaps </w:t>
+      </w:r>
+      <w:r>
+        <w:rPr>
+          <w:rFonts w:hint="eastAsia"/>
+        </w:rPr>
+        <w:t xml:space="preserve">these </w:t>
+      </w:r>
+      <w:r>
+        <w:rPr>
+          <w:rFonts w:hint="eastAsia"/>
+        </w:rPr>
+        <w:t>young people just want</w:t>
+      </w:r>
+      <w:r>
+        <w:t xml:space="preserve"> to</w:t>
+      </w:r>
+      <w:r>
+        <w:rPr>
+          <w:rFonts w:hint="eastAsia"/>
+        </w:rPr>
+        <w:t xml:space="preserve"> lead a comfortable life. Or they don</w:t>
+      </w:r>
+      <w:r>
+        <w:t>’</w:t>
+      </w:r>
+      <w:r>
+        <w:rPr>
+          <w:rFonts w:hint="eastAsia"/>
+        </w:rPr>
+        <w:t>t know how stiff the competition they will face</w:t>
+      </w:r>
+      <w:r>
+        <w:rPr>
+          <w:rFonts w:hint="eastAsia"/>
+        </w:rPr>
+        <w:t xml:space="preserve"> </w:t>
+      </w:r>
+      <w:r>
+        <w:rPr>
+          <w:rFonts w:hint="eastAsia"/>
+        </w:rPr>
+        <w:t xml:space="preserve">in </w:t>
+      </w:r>
+      <w:r>
+        <w:t xml:space="preserve">the </w:t>
+      </w:r>
+      <w:r>
+        <w:rPr>
+          <w:rFonts w:hint="eastAsia"/>
+        </w:rPr>
+        <w:t xml:space="preserve">coming </w:t>
+      </w:r>
+      <w:r>
+        <w:rPr>
+          <w:rFonts w:hint="eastAsia"/>
+        </w:rPr>
+        <w:t>years.</w:t>
+      </w:r>
+      <w:r>
+        <w:rPr>
+          <w:rFonts w:hint="eastAsia"/>
+        </w:rPr>
+        <w:t xml:space="preserve"> </w:t>
+      </w:r>
+    </w:p>
+    <w:p>
+      <w:pPr>
+        <w:jc w:val="left"/>
+        <w:rPr>
+          <w:rFonts w:hint="eastAsia"/>
+        </w:rPr>
+      </w:pPr>
+      <w:r>
+        <w:rPr>
+          <w:rFonts w:hint="eastAsia"/>
+        </w:rPr>
+        <w:t xml:space="preserve">First, as presumptuous </w:t>
+      </w:r>
+      <w:r>
+        <w:t xml:space="preserve">as </w:t>
+      </w:r>
+      <w:r>
+        <w:rPr>
+          <w:rFonts w:hint="eastAsia"/>
+        </w:rPr>
+        <w:t xml:space="preserve">I was, </w:t>
+      </w:r>
+      <w:r>
+        <w:rPr>
+          <w:rFonts w:hint="eastAsia"/>
+        </w:rPr>
+        <w:t xml:space="preserve">I found them </w:t>
+      </w:r>
+      <w:r>
+        <w:rPr>
+          <w:rFonts w:hint="eastAsia"/>
+        </w:rPr>
+        <w:t>awkward</w:t>
+      </w:r>
+      <w:r>
+        <w:rPr>
+          <w:rFonts w:hint="eastAsia"/>
+        </w:rPr>
+        <w:t xml:space="preserve"> when I dropped a hint that they were lack of ambition.</w:t>
+      </w:r>
+      <w:r>
+        <w:rPr>
+          <w:rFonts w:hint="eastAsia"/>
+        </w:rPr>
+        <w:t xml:space="preserve"> </w:t>
+      </w:r>
+      <w:r>
+        <w:rPr>
+          <w:rFonts w:hint="eastAsia"/>
+        </w:rPr>
+        <w:t>Nobody would like to admit that even they really</w:t>
+      </w:r>
+      <w:r>
+        <w:rPr>
+          <w:rFonts w:hint="eastAsia"/>
+        </w:rPr>
+        <w:t xml:space="preserve"> </w:t>
+      </w:r>
+      <w:r>
+        <w:rPr>
+          <w:rFonts w:hint="eastAsia"/>
+        </w:rPr>
+        <w:t>were.</w:t>
+      </w:r>
+    </w:p>
+    <w:p>
+      <w:pPr>
+        <w:jc w:val="left"/>
+      </w:pPr>
+      <w:r>
+        <w:rPr>
+          <w:rFonts w:hint="eastAsia"/>
+        </w:rPr>
+        <w:t xml:space="preserve">Second, </w:t>
+      </w:r>
+      <w:r>
+        <w:rPr>
+          <w:rFonts w:hint="eastAsia"/>
+        </w:rPr>
+        <w:t xml:space="preserve">some of them have </w:t>
+      </w:r>
+      <w:r>
+        <w:rPr>
+          <w:rFonts w:hint="eastAsia"/>
+        </w:rPr>
+        <w:t xml:space="preserve">just </w:t>
+      </w:r>
+      <w:r>
+        <w:rPr>
+          <w:rFonts w:hint="eastAsia"/>
+        </w:rPr>
+        <w:t>graduated for less than two years and apparently</w:t>
+      </w:r>
+      <w:r>
+        <w:t>,</w:t>
+      </w:r>
+      <w:r>
+        <w:rPr>
+          <w:rFonts w:hint="eastAsia"/>
+        </w:rPr>
+        <w:t xml:space="preserve"> no one would like to learn after </w:t>
+      </w:r>
+      <w:r>
+        <w:rPr>
+          <w:rFonts w:hint="eastAsia"/>
+        </w:rPr>
+        <w:t>doing</w:t>
+      </w:r>
+      <w:r>
+        <w:rPr>
+          <w:rFonts w:hint="eastAsia"/>
+        </w:rPr>
+        <w:t xml:space="preserve"> so for years in </w:t>
+      </w:r>
+      <w:r>
+        <w:rPr>
+          <w:rFonts w:hint="eastAsia"/>
+        </w:rPr>
+        <w:t xml:space="preserve">the </w:t>
+      </w:r>
+      <w:r>
+        <w:rPr>
+          <w:rFonts w:hint="eastAsia"/>
+        </w:rPr>
+        <w:t xml:space="preserve">university. </w:t>
+      </w:r>
+      <w:r>
+        <w:rPr>
+          <w:rFonts w:hint="eastAsia"/>
+        </w:rPr>
+        <w:t xml:space="preserve"> In addition</w:t>
+      </w:r>
+      <w:r>
+        <w:rPr>
+          <w:rFonts w:hint="eastAsia"/>
+        </w:rPr>
+        <w:t>, t</w:t>
+      </w:r>
+      <w:r>
+        <w:rPr>
+          <w:rFonts w:hint="eastAsia"/>
+        </w:rPr>
+        <w:t xml:space="preserve">hey </w:t>
+      </w:r>
+      <w:r>
+        <w:rPr>
+          <w:rFonts w:hint="eastAsia"/>
+        </w:rPr>
+        <w:t>were</w:t>
+      </w:r>
+      <w:r>
+        <w:rPr>
+          <w:rFonts w:hint="eastAsia"/>
+        </w:rPr>
+        <w:t xml:space="preserve"> well protected by their parents and</w:t>
+      </w:r>
+      <w:r>
+        <w:t xml:space="preserve"> </w:t>
+      </w:r>
+      <w:r>
+        <w:rPr>
+          <w:rFonts w:hint="eastAsia"/>
+        </w:rPr>
+        <w:t xml:space="preserve">some even </w:t>
+      </w:r>
+      <w:r>
+        <w:rPr>
+          <w:rFonts w:hint="eastAsia"/>
+        </w:rPr>
+        <w:t>were</w:t>
+      </w:r>
+      <w:r>
+        <w:rPr>
+          <w:rFonts w:hint="eastAsia"/>
+        </w:rPr>
+        <w:t xml:space="preserve"> utterly spoiled</w:t>
+      </w:r>
+      <w:r>
+        <w:rPr>
+          <w:rFonts w:hint="eastAsia"/>
+        </w:rPr>
+        <w:t xml:space="preserve">. </w:t>
+      </w:r>
+      <w:r>
+        <w:t>However</w:t>
+      </w:r>
+      <w:r>
+        <w:rPr>
+          <w:rFonts w:hint="eastAsia"/>
+        </w:rPr>
+        <w:t>, being an exceptional engineer needs plain hard work, determination, sweat</w:t>
+      </w:r>
+      <w:r>
+        <w:t>,</w:t>
+      </w:r>
+      <w:r>
+        <w:rPr>
+          <w:rFonts w:hint="eastAsia"/>
+        </w:rPr>
+        <w:t xml:space="preserve"> and head-on battle</w:t>
+      </w:r>
+      <w:r>
+        <w:rPr>
+          <w:rFonts w:hint="eastAsia"/>
+        </w:rPr>
+        <w:t>s</w:t>
+      </w:r>
+      <w:r>
+        <w:rPr>
+          <w:rFonts w:hint="eastAsia"/>
+        </w:rPr>
+        <w:t xml:space="preserve">. </w:t>
+      </w:r>
+      <w:r>
+        <w:rPr>
+          <w:rFonts w:hint="eastAsia"/>
+        </w:rPr>
+        <w:t xml:space="preserve">None of </w:t>
+      </w:r>
+      <w:r>
+        <w:rPr>
+          <w:rFonts w:hint="eastAsia"/>
+        </w:rPr>
+        <w:t xml:space="preserve">these </w:t>
+      </w:r>
+      <w:r>
+        <w:rPr>
+          <w:rFonts w:hint="eastAsia"/>
+        </w:rPr>
+        <w:t xml:space="preserve">couch potatoes </w:t>
+      </w:r>
+      <w:r>
+        <w:rPr>
+          <w:rFonts w:hint="eastAsia"/>
+        </w:rPr>
+        <w:t xml:space="preserve">has any of </w:t>
+      </w:r>
+      <w:r>
+        <w:t>these qualities</w:t>
+      </w:r>
+      <w:r>
+        <w:rPr>
+          <w:rFonts w:hint="eastAsia"/>
+        </w:rPr>
+        <w:t xml:space="preserve">. </w:t>
+      </w:r>
+    </w:p>
+    <w:p>
+      <w:pPr>
+        <w:jc w:val="left"/>
+      </w:pPr>
+      <w:r>
+        <w:rPr>
+          <w:rFonts w:hint="eastAsia"/>
+        </w:rPr>
+        <w:t>The last reason is that they don</w:t>
+      </w:r>
+      <w:r>
+        <w:t>’</w:t>
+      </w:r>
+      <w:r>
+        <w:rPr>
+          <w:rFonts w:hint="eastAsia"/>
+        </w:rPr>
+        <w:t xml:space="preserve">t </w:t>
+      </w:r>
+      <w:r>
+        <w:t>realize</w:t>
+      </w:r>
+      <w:r>
+        <w:t xml:space="preserve"> </w:t>
+      </w:r>
+      <w:r>
+        <w:rPr>
+          <w:rFonts w:hint="eastAsia"/>
+        </w:rPr>
+        <w:t>how</w:t>
+      </w:r>
+      <w:r>
+        <w:rPr>
+          <w:rFonts w:hint="eastAsia"/>
+        </w:rPr>
+        <w:t xml:space="preserve"> difficult to find a job in </w:t>
+      </w:r>
+      <w:r>
         <w:t xml:space="preserve">a </w:t>
       </w:r>
       <w:r>
-        <w:t>river.</w:t>
-      </w:r>
-      <w:r>
-        <w:rPr>
-          <w:rFonts w:hint="eastAsia"/>
-        </w:rPr>
-        <w:t xml:space="preserve"> M</w:t>
-      </w:r>
-      <w:r>
-        <w:t xml:space="preserve">aybe you are not a Guanyin but only a piece of mud. </w:t>
-      </w:r>
-      <w:r>
-        <w:t xml:space="preserve">You should resist you inclination to tell anyone else to do what you think they should do. </w:t>
+        <w:rPr>
+          <w:rFonts w:hint="eastAsia"/>
+        </w:rPr>
+        <w:t xml:space="preserve">few years. </w:t>
+      </w:r>
+      <w:r>
+        <w:rPr>
+          <w:rFonts w:hint="eastAsia"/>
+        </w:rPr>
+        <w:t xml:space="preserve">It is acknowledged that </w:t>
+      </w:r>
+      <w:r>
+        <w:t xml:space="preserve">the </w:t>
+      </w:r>
+      <w:r>
+        <w:rPr>
+          <w:rFonts w:hint="eastAsia"/>
+        </w:rPr>
+        <w:t xml:space="preserve">Chinese economy is in </w:t>
+      </w:r>
+      <w:r>
+        <w:t xml:space="preserve">a </w:t>
+      </w:r>
+      <w:r>
+        <w:rPr>
+          <w:rFonts w:hint="eastAsia"/>
+        </w:rPr>
+        <w:t xml:space="preserve">long deep recession and the </w:t>
+      </w:r>
+      <w:r>
+        <w:t>number</w:t>
+      </w:r>
+      <w:r>
+        <w:rPr>
+          <w:rFonts w:hint="eastAsia"/>
+        </w:rPr>
+        <w:t xml:space="preserve"> of jobs </w:t>
+      </w:r>
+      <w:r>
+        <w:t>is</w:t>
+      </w:r>
+      <w:r>
+        <w:rPr>
+          <w:rFonts w:hint="eastAsia"/>
+        </w:rPr>
+        <w:t xml:space="preserve"> decreasing dramatically. </w:t>
+      </w:r>
+      <w:r>
+        <w:rPr>
+          <w:rFonts w:hint="eastAsia"/>
+        </w:rPr>
+        <w:t>Workers are becoming more and more</w:t>
+      </w:r>
+      <w:r>
+        <w:rPr>
+          <w:rFonts w:hint="eastAsia"/>
+        </w:rPr>
+        <w:t xml:space="preserve"> as the</w:t>
+      </w:r>
+      <w:r>
+        <w:rPr>
+          <w:rFonts w:hint="eastAsia"/>
+        </w:rPr>
+        <w:t xml:space="preserve"> jobs are</w:t>
+      </w:r>
+      <w:r>
+        <w:rPr>
+          <w:rFonts w:hint="eastAsia"/>
+        </w:rPr>
+        <w:t xml:space="preserve"> becoming</w:t>
+      </w:r>
+      <w:r>
+        <w:rPr>
+          <w:rFonts w:hint="eastAsia"/>
+        </w:rPr>
+        <w:t xml:space="preserve"> less and less. </w:t>
+      </w:r>
+      <w:r>
+        <w:rPr>
+          <w:rFonts w:hint="eastAsia"/>
+        </w:rPr>
+        <w:t>The rate of un</w:t>
+      </w:r>
+      <w:r>
+        <w:rPr>
+          <w:rFonts w:hint="eastAsia"/>
+        </w:rPr>
+        <w:t>em</w:t>
+      </w:r>
+      <w:r>
+        <w:rPr>
+          <w:rFonts w:hint="eastAsia"/>
+        </w:rPr>
+        <w:t>ployment</w:t>
+      </w:r>
+      <w:r>
+        <w:rPr>
+          <w:rFonts w:hint="eastAsia"/>
+        </w:rPr>
+        <w:t xml:space="preserve"> even reached</w:t>
+      </w:r>
+      <w:r>
+        <w:rPr>
+          <w:rFonts w:hint="eastAsia"/>
+        </w:rPr>
+        <w:t xml:space="preserve"> 40%</w:t>
+      </w:r>
+      <w:r>
+        <w:rPr>
+          <w:rFonts w:hint="eastAsia"/>
+        </w:rPr>
+        <w:t xml:space="preserve"> among new graduates</w:t>
+      </w:r>
+      <w:r>
+        <w:rPr>
+          <w:rFonts w:hint="eastAsia"/>
+        </w:rPr>
+        <w:t>.</w:t>
+      </w:r>
+      <w:r>
+        <w:rPr>
+          <w:rFonts w:hint="eastAsia"/>
+        </w:rPr>
+        <w:t xml:space="preserve"> </w:t>
+      </w:r>
+      <w:r>
+        <w:rPr>
+          <w:rFonts w:hint="eastAsia"/>
+        </w:rPr>
+        <w:t xml:space="preserve"> </w:t>
+      </w:r>
+      <w:r>
+        <w:rPr>
+          <w:rFonts w:hint="eastAsia"/>
+        </w:rPr>
+        <w:t>Unfortu</w:t>
+      </w:r>
+      <w:r>
+        <w:rPr>
+          <w:rFonts w:hint="eastAsia"/>
+        </w:rPr>
+        <w:t>na</w:t>
+      </w:r>
+      <w:r>
+        <w:rPr>
+          <w:rFonts w:hint="eastAsia"/>
+        </w:rPr>
+        <w:t xml:space="preserve">tely, none of them cares about it. </w:t>
       </w:r>
     </w:p>
+    <w:p>
+      <w:pPr>
+        <w:jc w:val="left"/>
+      </w:pPr>
+      <w:r>
+        <w:rPr>
+          <w:rFonts w:hint="eastAsia"/>
+        </w:rPr>
+        <w:t xml:space="preserve">In conclusion, </w:t>
+      </w:r>
+      <w:r>
+        <w:rPr>
+          <w:rFonts w:hint="eastAsia"/>
+        </w:rPr>
+        <w:t xml:space="preserve">I </w:t>
+      </w:r>
+      <w:r>
+        <w:t>realized</w:t>
+      </w:r>
+      <w:r>
+        <w:rPr>
+          <w:rFonts w:hint="eastAsia"/>
+        </w:rPr>
+        <w:t xml:space="preserve"> that it </w:t>
+      </w:r>
+      <w:r>
+        <w:rPr>
+          <w:rFonts w:hint="eastAsia"/>
+        </w:rPr>
+        <w:t>was</w:t>
+      </w:r>
+      <w:r>
+        <w:rPr>
+          <w:rFonts w:hint="eastAsia"/>
+        </w:rPr>
+        <w:t xml:space="preserve"> absolutely r</w:t>
+      </w:r>
+      <w:r>
+        <w:rPr>
+          <w:rFonts w:hint="eastAsia"/>
+        </w:rPr>
+        <w:t>i</w:t>
+      </w:r>
+      <w:r>
+        <w:rPr>
+          <w:rFonts w:hint="eastAsia"/>
+        </w:rPr>
+        <w:t>diculous to be a mentor of someone else</w:t>
+      </w:r>
+      <w:r>
+        <w:rPr>
+          <w:rFonts w:hint="eastAsia"/>
+        </w:rPr>
+        <w:t xml:space="preserve"> </w:t>
+      </w:r>
+      <w:r>
+        <w:rPr>
+          <w:rFonts w:hint="eastAsia"/>
+        </w:rPr>
+        <w:t>e</w:t>
+      </w:r>
+      <w:r>
+        <w:rPr>
+          <w:rFonts w:hint="eastAsia"/>
+        </w:rPr>
+        <w:t xml:space="preserve">specially when you </w:t>
+      </w:r>
+      <w:r>
+        <w:rPr>
+          <w:rFonts w:hint="eastAsia"/>
+        </w:rPr>
+        <w:t>were</w:t>
+      </w:r>
+      <w:r>
+        <w:rPr>
+          <w:rFonts w:hint="eastAsia"/>
+        </w:rPr>
+        <w:t xml:space="preserve"> in danger of losing </w:t>
+      </w:r>
+      <w:r>
+        <w:t xml:space="preserve">your </w:t>
+      </w:r>
+      <w:r>
+        <w:rPr>
+          <w:rFonts w:hint="eastAsia"/>
+        </w:rPr>
+        <w:t>job.</w:t>
+      </w:r>
+      <w:r>
+        <w:rPr>
+          <w:rFonts w:hint="eastAsia"/>
+        </w:rPr>
+        <w:t xml:space="preserve"> What I should do is to help myself</w:t>
+      </w:r>
+      <w:r>
+        <w:rPr>
+          <w:rFonts w:hint="eastAsia"/>
+        </w:rPr>
+        <w:t xml:space="preserve">. </w:t>
+      </w:r>
+      <w:r>
+        <w:rPr>
+          <w:rFonts w:hint="eastAsia"/>
+        </w:rPr>
+        <w:t xml:space="preserve">All the suggestions </w:t>
+      </w:r>
+      <w:r>
+        <w:t>that</w:t>
+      </w:r>
+      <w:r>
+        <w:rPr>
+          <w:rFonts w:hint="eastAsia"/>
+        </w:rPr>
+        <w:t xml:space="preserve"> I </w:t>
+      </w:r>
+      <w:r>
+        <w:rPr>
+          <w:rFonts w:hint="eastAsia"/>
+        </w:rPr>
+        <w:t>have given</w:t>
+      </w:r>
+      <w:r>
+        <w:rPr>
+          <w:rFonts w:hint="eastAsia"/>
+        </w:rPr>
+        <w:t xml:space="preserve"> to others should </w:t>
+      </w:r>
+      <w:r>
+        <w:t>be given</w:t>
+      </w:r>
+      <w:r>
+        <w:rPr>
+          <w:rFonts w:hint="eastAsia"/>
+        </w:rPr>
+        <w:t xml:space="preserve"> to </w:t>
+      </w:r>
+      <w:r>
+        <w:rPr>
+          <w:rFonts w:hint="eastAsia"/>
+        </w:rPr>
+        <w:t xml:space="preserve">only </w:t>
+      </w:r>
+      <w:r>
+        <w:rPr>
+          <w:rFonts w:hint="eastAsia"/>
+        </w:rPr>
+        <w:t xml:space="preserve">one person, </w:t>
+      </w:r>
+      <w:r>
+        <w:rPr>
+          <w:rFonts w:hint="eastAsia"/>
+        </w:rPr>
+        <w:t>myself.</w:t>
+      </w:r>
+    </w:p>
+    <w:p/>
     <w:sectPr>
       <w:pgSz w:w="11906" w:h="16838"/>
       <w:pgMar w:top="1440" w:right="1800" w:bottom="1440" w:left="1800" w:header="851" w:footer="992" w:gutter="0"/>
@@ -59,7 +914,7 @@
 </file>
 
 <file path=word/endnotes.xml><?xml version="1.0" encoding="utf-8"?>
-<w:endnotes xmlns:wpc="http://schemas.microsoft.com/office/word/2010/wordprocessingCanvas" xmlns:cx="http://schemas.microsoft.com/office/drawing/2014/chartex" xmlns:cx1="http://schemas.microsoft.com/office/drawing/2015/9/8/chartex" xmlns:cx2="http://schemas.microsoft.com/office/drawing/2015/10/21/chartex" xmlns:cx3="http://schemas.microsoft.com/office/drawing/2016/5/9/chartex" xmlns:cx4="http://schemas.microsoft.com/office/drawing/2016/5/10/chartex" xmlns:cx5="http://schemas.microsoft.com/office/drawing/2016/5/11/chartex" xmlns:cx6="http://schemas.microsoft.com/office/drawing/2016/5/12/chartex" xmlns:cx7="http://schemas.microsoft.com/office/drawing/2016/5/13/chartex" xmlns:cx8="http://schemas.microsoft.com/office/drawing/2016/5/14/chartex" xmlns:mc="http://schemas.openxmlformats.org/markup-compatibility/2006" xmlns:aink="http://schemas.microsoft.com/office/drawing/2016/ink" xmlns:am3d="http://schemas.microsoft.com/office/drawing/2017/model3d" xmlns:o="urn:schemas-microsoft-com:office:office" xmlns:oel="http://schemas.microsoft.com/office/2019/extlst" xmlns:r="http://schemas.openxmlformats.org/officeDocument/2006/relationships" xmlns:m="http://schemas.openxmlformats.org/officeDocument/2006/math" xmlns:v="urn:schemas-microsoft-com:vml" xmlns:wp14="http://schemas.microsoft.com/office/word/2010/wordprocessingDrawing" xmlns:wp="http://schemas.openxmlformats.org/drawingml/2006/wordprocessingDrawing" xmlns:w10="urn:schemas-microsoft-com:office:word" xmlns:w="http://schemas.openxmlformats.org/wordprocessingml/2006/main" xmlns:w14="http://schemas.microsoft.com/office/word/2010/wordml" xmlns:w15="http://schemas.microsoft.com/office/word/2012/wordml" xmlns:w16cex="http://schemas.microsoft.com/office/word/2018/wordml/cex" xmlns:w16cid="http://schemas.microsoft.com/office/word/2016/wordml/cid" xmlns:w16="http://schemas.microsoft.com/office/word/2018/wordml" xmlns:w16sdtdh="http://schemas.microsoft.com/office/word/2020/wordml/sdtdatahash" xmlns:w16se="http://schemas.microsoft.com/office/word/2015/wordml/symex" xmlns:wpg="http://schemas.microsoft.com/office/word/2010/wordprocessingGroup" xmlns:wpi="http://schemas.microsoft.com/office/word/2010/wordprocessingInk" xmlns:wne="http://schemas.microsoft.com/office/word/2006/wordml" xmlns:wps="http://schemas.microsoft.com/office/word/2010/wordprocessingShape" mc:Ignorable="w14 w15 w16se w16cid w16 w16cex w16sdtdh wp14">
+<w:endnotes xmlns:wpc="http://schemas.microsoft.com/office/word/2010/wordprocessingCanvas" xmlns:cx="http://schemas.microsoft.com/office/drawing/2014/chartex" xmlns:cx1="http://schemas.microsoft.com/office/drawing/2015/9/8/chartex" xmlns:cx2="http://schemas.microsoft.com/office/drawing/2015/10/21/chartex" xmlns:cx3="http://schemas.microsoft.com/office/drawing/2016/5/9/chartex" xmlns:cx4="http://schemas.microsoft.com/office/drawing/2016/5/10/chartex" xmlns:cx5="http://schemas.microsoft.com/office/drawing/2016/5/11/chartex" xmlns:cx6="http://schemas.microsoft.com/office/drawing/2016/5/12/chartex" xmlns:cx7="http://schemas.microsoft.com/office/drawing/2016/5/13/chartex" xmlns:cx8="http://schemas.microsoft.com/office/drawing/2016/5/14/chartex" xmlns:mc="http://schemas.openxmlformats.org/markup-compatibility/2006" xmlns:aink="http://schemas.microsoft.com/office/drawing/2016/ink" xmlns:am3d="http://schemas.microsoft.com/office/drawing/2017/model3d" xmlns:o="urn:schemas-microsoft-com:office:office" xmlns:oel="http://schemas.microsoft.com/office/2019/extlst" xmlns:r="http://schemas.openxmlformats.org/officeDocument/2006/relationships" xmlns:m="http://schemas.openxmlformats.org/officeDocument/2006/math" xmlns:v="urn:schemas-microsoft-com:vml" xmlns:wp14="http://schemas.microsoft.com/office/word/2010/wordprocessingDrawing" xmlns:wp="http://schemas.openxmlformats.org/drawingml/2006/wordprocessingDrawing" xmlns:w10="urn:schemas-microsoft-com:office:word" xmlns:w="http://schemas.openxmlformats.org/wordprocessingml/2006/main" xmlns:w14="http://schemas.microsoft.com/office/word/2010/wordml" xmlns:w15="http://schemas.microsoft.com/office/word/2012/wordml" xmlns:w16cex="http://schemas.microsoft.com/office/word/2018/wordml/cex" xmlns:w16cid="http://schemas.microsoft.com/office/word/2016/wordml/cid" xmlns:w16="http://schemas.microsoft.com/office/word/2018/wordml" xmlns:w16du="http://schemas.microsoft.com/office/word/2023/wordml/word16du" xmlns:w16sdtdh="http://schemas.microsoft.com/office/word/2020/wordml/sdtdatahash" xmlns:w16se="http://schemas.microsoft.com/office/word/2015/wordml/symex" xmlns:wpg="http://schemas.microsoft.com/office/word/2010/wordprocessingGroup" xmlns:wpi="http://schemas.microsoft.com/office/word/2010/wordprocessingInk" xmlns:wne="http://schemas.microsoft.com/office/word/2006/wordml" xmlns:wps="http://schemas.microsoft.com/office/word/2010/wordprocessingShape" mc:Ignorable="w14 w15 w16se w16cid w16 w16cex w16sdtdh w16du wp14">
   <w:endnote w:type="separator" w:id="-1">
     <w:p>
       <w:pPr>
@@ -84,7 +939,7 @@
 </file>
 
 <file path=word/footnotes.xml><?xml version="1.0" encoding="utf-8"?>
-<w:footnotes xmlns:wpc="http://schemas.microsoft.com/office/word/2010/wordprocessingCanvas" xmlns:cx="http://schemas.microsoft.com/office/drawing/2014/chartex" xmlns:cx1="http://schemas.microsoft.com/office/drawing/2015/9/8/chartex" xmlns:cx2="http://schemas.microsoft.com/office/drawing/2015/10/21/chartex" xmlns:cx3="http://schemas.microsoft.com/office/drawing/2016/5/9/chartex" xmlns:cx4="http://schemas.microsoft.com/office/drawing/2016/5/10/chartex" xmlns:cx5="http://schemas.microsoft.com/office/drawing/2016/5/11/chartex" xmlns:cx6="http://schemas.microsoft.com/office/drawing/2016/5/12/chartex" xmlns:cx7="http://schemas.microsoft.com/office/drawing/2016/5/13/chartex" xmlns:cx8="http://schemas.microsoft.com/office/drawing/2016/5/14/chartex" xmlns:mc="http://schemas.openxmlformats.org/markup-compatibility/2006" xmlns:aink="http://schemas.microsoft.com/office/drawing/2016/ink" xmlns:am3d="http://schemas.microsoft.com/office/drawing/2017/model3d" xmlns:o="urn:schemas-microsoft-com:office:office" xmlns:oel="http://schemas.microsoft.com/office/2019/extlst" xmlns:r="http://schemas.openxmlformats.org/officeDocument/2006/relationships" xmlns:m="http://schemas.openxmlformats.org/officeDocument/2006/math" xmlns:v="urn:schemas-microsoft-com:vml" xmlns:wp14="http://schemas.microsoft.com/office/word/2010/wordprocessingDrawing" xmlns:wp="http://schemas.openxmlformats.org/drawingml/2006/wordprocessingDrawing" xmlns:w10="urn:schemas-microsoft-com:office:word" xmlns:w="http://schemas.openxmlformats.org/wordprocessingml/2006/main" xmlns:w14="http://schemas.microsoft.com/office/word/2010/wordml" xmlns:w15="http://schemas.microsoft.com/office/word/2012/wordml" xmlns:w16cex="http://schemas.microsoft.com/office/word/2018/wordml/cex" xmlns:w16cid="http://schemas.microsoft.com/office/word/2016/wordml/cid" xmlns:w16="http://schemas.microsoft.com/office/word/2018/wordml" xmlns:w16sdtdh="http://schemas.microsoft.com/office/word/2020/wordml/sdtdatahash" xmlns:w16se="http://schemas.microsoft.com/office/word/2015/wordml/symex" xmlns:wpg="http://schemas.microsoft.com/office/word/2010/wordprocessingGroup" xmlns:wpi="http://schemas.microsoft.com/office/word/2010/wordprocessingInk" xmlns:wne="http://schemas.microsoft.com/office/word/2006/wordml" xmlns:wps="http://schemas.microsoft.com/office/word/2010/wordprocessingShape" mc:Ignorable="w14 w15 w16se w16cid w16 w16cex w16sdtdh wp14">
+<w:footnotes xmlns:wpc="http://schemas.microsoft.com/office/word/2010/wordprocessingCanvas" xmlns:cx="http://schemas.microsoft.com/office/drawing/2014/chartex" xmlns:cx1="http://schemas.microsoft.com/office/drawing/2015/9/8/chartex" xmlns:cx2="http://schemas.microsoft.com/office/drawing/2015/10/21/chartex" xmlns:cx3="http://schemas.microsoft.com/office/drawing/2016/5/9/chartex" xmlns:cx4="http://schemas.microsoft.com/office/drawing/2016/5/10/chartex" xmlns:cx5="http://schemas.microsoft.com/office/drawing/2016/5/11/chartex" xmlns:cx6="http://schemas.microsoft.com/office/drawing/2016/5/12/chartex" xmlns:cx7="http://schemas.microsoft.com/office/drawing/2016/5/13/chartex" xmlns:cx8="http://schemas.microsoft.com/office/drawing/2016/5/14/chartex" xmlns:mc="http://schemas.openxmlformats.org/markup-compatibility/2006" xmlns:aink="http://schemas.microsoft.com/office/drawing/2016/ink" xmlns:am3d="http://schemas.microsoft.com/office/drawing/2017/model3d" xmlns:o="urn:schemas-microsoft-com:office:office" xmlns:oel="http://schemas.microsoft.com/office/2019/extlst" xmlns:r="http://schemas.openxmlformats.org/officeDocument/2006/relationships" xmlns:m="http://schemas.openxmlformats.org/officeDocument/2006/math" xmlns:v="urn:schemas-microsoft-com:vml" xmlns:wp14="http://schemas.microsoft.com/office/word/2010/wordprocessingDrawing" xmlns:wp="http://schemas.openxmlformats.org/drawingml/2006/wordprocessingDrawing" xmlns:w10="urn:schemas-microsoft-com:office:word" xmlns:w="http://schemas.openxmlformats.org/wordprocessingml/2006/main" xmlns:w14="http://schemas.microsoft.com/office/word/2010/wordml" xmlns:w15="http://schemas.microsoft.com/office/word/2012/wordml" xmlns:w16cex="http://schemas.microsoft.com/office/word/2018/wordml/cex" xmlns:w16cid="http://schemas.microsoft.com/office/word/2016/wordml/cid" xmlns:w16="http://schemas.microsoft.com/office/word/2018/wordml" xmlns:w16du="http://schemas.microsoft.com/office/word/2023/wordml/word16du" xmlns:w16sdtdh="http://schemas.microsoft.com/office/word/2020/wordml/sdtdatahash" xmlns:w16se="http://schemas.microsoft.com/office/word/2015/wordml/symex" xmlns:wpg="http://schemas.microsoft.com/office/word/2010/wordprocessingGroup" xmlns:wpi="http://schemas.microsoft.com/office/word/2010/wordprocessingInk" xmlns:wne="http://schemas.microsoft.com/office/word/2006/wordml" xmlns:wps="http://schemas.microsoft.com/office/word/2010/wordprocessingShape" mc:Ignorable="w14 w15 w16se w16cid w16 w16cex w16sdtdh w16du wp14">
   <w:footnote w:type="separator" w:id="-1">
     <w:p>
       <w:pPr>
@@ -109,7 +964,7 @@
 </file>
 
 <file path=word/styles.xml><?xml version="1.0" encoding="utf-8"?>
-<w:styles xmlns:mc="http://schemas.openxmlformats.org/markup-compatibility/2006" xmlns:r="http://schemas.openxmlformats.org/officeDocument/2006/relationships" xmlns:w="http://schemas.openxmlformats.org/wordprocessingml/2006/main" xmlns:w14="http://schemas.microsoft.com/office/word/2010/wordml" xmlns:w15="http://schemas.microsoft.com/office/word/2012/wordml" xmlns:w16cex="http://schemas.microsoft.com/office/word/2018/wordml/cex" xmlns:w16cid="http://schemas.microsoft.com/office/word/2016/wordml/cid" xmlns:w16="http://schemas.microsoft.com/office/word/2018/wordml" xmlns:w16sdtdh="http://schemas.microsoft.com/office/word/2020/wordml/sdtdatahash" xmlns:w16se="http://schemas.microsoft.com/office/word/2015/wordml/symex" mc:Ignorable="w14 w15 w16se w16cid w16 w16cex w16sdtdh">
+<w:styles xmlns:mc="http://schemas.openxmlformats.org/markup-compatibility/2006" xmlns:r="http://schemas.openxmlformats.org/officeDocument/2006/relationships" xmlns:w="http://schemas.openxmlformats.org/wordprocessingml/2006/main" xmlns:w14="http://schemas.microsoft.com/office/word/2010/wordml" xmlns:w15="http://schemas.microsoft.com/office/word/2012/wordml" xmlns:w16cex="http://schemas.microsoft.com/office/word/2018/wordml/cex" xmlns:w16cid="http://schemas.microsoft.com/office/word/2016/wordml/cid" xmlns:w16="http://schemas.microsoft.com/office/word/2018/wordml" xmlns:w16du="http://schemas.microsoft.com/office/word/2023/wordml/word16du" xmlns:w16sdtdh="http://schemas.microsoft.com/office/word/2020/wordml/sdtdatahash" xmlns:w16se="http://schemas.microsoft.com/office/word/2015/wordml/symex" mc:Ignorable="w14 w15 w16se w16cid w16 w16cex w16sdtdh w16du">
   <w:docDefaults>
     <w:rPrDefault>
       <w:rPr>
